--- a/Exercicios/RevisaoProva/3_TesteComDependencia.docx
+++ b/Exercicios/RevisaoProva/3_TesteComDependencia.docx
@@ -9,17 +9,17 @@
           <w:rFonts w:ascii="Calibri" w:hAnsi="Calibri" w:cs="Calibri"/>
           <w:b/>
           <w:bCs/>
-          <w:sz w:val="28"/>
-          <w:szCs w:val="28"/>
-        </w:rPr>
-      </w:pPr>
-      <w:r>
-        <w:rPr>
-          <w:rFonts w:ascii="Calibri" w:hAnsi="Calibri" w:cs="Calibri"/>
-          <w:b/>
-          <w:bCs/>
-          <w:sz w:val="28"/>
-          <w:szCs w:val="28"/>
+          <w:sz w:val="36"/>
+          <w:szCs w:val="36"/>
+        </w:rPr>
+      </w:pPr>
+      <w:r>
+        <w:rPr>
+          <w:rFonts w:ascii="Calibri" w:hAnsi="Calibri" w:cs="Calibri"/>
+          <w:b/>
+          <w:bCs/>
+          <w:sz w:val="36"/>
+          <w:szCs w:val="36"/>
         </w:rPr>
         <w:t xml:space="preserve">Teste com </w:t>
       </w:r>
@@ -29,8 +29,8 @@
           <w:rFonts w:ascii="Calibri" w:hAnsi="Calibri" w:cs="Calibri"/>
           <w:b/>
           <w:bCs/>
-          <w:sz w:val="28"/>
-          <w:szCs w:val="28"/>
+          <w:sz w:val="36"/>
+          <w:szCs w:val="36"/>
         </w:rPr>
         <w:t>Dependências</w:t>
       </w:r>
@@ -62,7 +62,7 @@
     </w:p>
     <w:p>
       <w:pPr>
-        <w:pStyle w:val="ListParagraph"/>
+        <w:pStyle w:val="PargrafodaLista"/>
         <w:numPr>
           <w:ilvl w:val="0"/>
           <w:numId w:val="2"/>
@@ -97,7 +97,7 @@
     </w:p>
     <w:p>
       <w:pPr>
-        <w:pStyle w:val="ListParagraph"/>
+        <w:pStyle w:val="PargrafodaLista"/>
         <w:numPr>
           <w:ilvl w:val="0"/>
           <w:numId w:val="2"/>
@@ -147,7 +147,7 @@
     </w:p>
     <w:p>
       <w:pPr>
-        <w:pStyle w:val="ListParagraph"/>
+        <w:pStyle w:val="PargrafodaLista"/>
         <w:numPr>
           <w:ilvl w:val="0"/>
           <w:numId w:val="3"/>
@@ -173,7 +173,7 @@
     </w:p>
     <w:p>
       <w:pPr>
-        <w:pStyle w:val="ListParagraph"/>
+        <w:pStyle w:val="PargrafodaLista"/>
         <w:numPr>
           <w:ilvl w:val="0"/>
           <w:numId w:val="3"/>
@@ -199,7 +199,7 @@
     </w:p>
     <w:p>
       <w:pPr>
-        <w:pStyle w:val="ListParagraph"/>
+        <w:pStyle w:val="PargrafodaLista"/>
         <w:numPr>
           <w:ilvl w:val="0"/>
           <w:numId w:val="3"/>
@@ -225,7 +225,7 @@
     </w:p>
     <w:p>
       <w:pPr>
-        <w:pStyle w:val="ListParagraph"/>
+        <w:pStyle w:val="PargrafodaLista"/>
         <w:numPr>
           <w:ilvl w:val="0"/>
           <w:numId w:val="3"/>
@@ -251,7 +251,7 @@
     </w:p>
     <w:p>
       <w:pPr>
-        <w:pStyle w:val="ListParagraph"/>
+        <w:pStyle w:val="PargrafodaLista"/>
         <w:numPr>
           <w:ilvl w:val="0"/>
           <w:numId w:val="3"/>
@@ -277,7 +277,7 @@
     </w:p>
     <w:p>
       <w:pPr>
-        <w:pStyle w:val="ListParagraph"/>
+        <w:pStyle w:val="PargrafodaLista"/>
         <w:numPr>
           <w:ilvl w:val="0"/>
           <w:numId w:val="3"/>
@@ -309,12 +309,30 @@
           <w:szCs w:val="24"/>
           <w:lang w:val="pt-BR"/>
         </w:rPr>
-        <w:t>objetos passados para a classe alvo mas nunca usados (ex.: parâmetros não utilizados)</w:t>
+        <w:t xml:space="preserve">objetos passados para a classe </w:t>
+      </w:r>
+      <w:r>
+        <w:rPr>
+          <w:rFonts w:ascii="Calibri" w:hAnsi="Calibri" w:cs="Calibri"/>
+          <w:sz w:val="24"/>
+          <w:szCs w:val="24"/>
+          <w:lang w:val="pt-BR"/>
+        </w:rPr>
+        <w:t>alvo,</w:t>
+      </w:r>
+      <w:r>
+        <w:rPr>
+          <w:rFonts w:ascii="Calibri" w:hAnsi="Calibri" w:cs="Calibri"/>
+          <w:sz w:val="24"/>
+          <w:szCs w:val="24"/>
+          <w:lang w:val="pt-BR"/>
+        </w:rPr>
+        <w:t xml:space="preserve"> mas nunca usados (ex.: parâmetros não utilizados)</w:t>
       </w:r>
     </w:p>
     <w:p>
       <w:pPr>
-        <w:pStyle w:val="ListParagraph"/>
+        <w:pStyle w:val="PargrafodaLista"/>
         <w:numPr>
           <w:ilvl w:val="0"/>
           <w:numId w:val="3"/>
@@ -351,7 +369,7 @@
     </w:p>
     <w:p>
       <w:pPr>
-        <w:pStyle w:val="ListParagraph"/>
+        <w:pStyle w:val="PargrafodaLista"/>
         <w:numPr>
           <w:ilvl w:val="0"/>
           <w:numId w:val="3"/>
@@ -397,7 +415,7 @@
     </w:p>
     <w:p>
       <w:pPr>
-        <w:pStyle w:val="ListParagraph"/>
+        <w:pStyle w:val="PargrafodaLista"/>
         <w:numPr>
           <w:ilvl w:val="0"/>
           <w:numId w:val="3"/>
@@ -434,7 +452,7 @@
     </w:p>
     <w:p>
       <w:pPr>
-        <w:pStyle w:val="ListParagraph"/>
+        <w:pStyle w:val="PargrafodaLista"/>
         <w:numPr>
           <w:ilvl w:val="0"/>
           <w:numId w:val="3"/>
@@ -471,7 +489,7 @@
     </w:p>
     <w:p>
       <w:pPr>
-        <w:pStyle w:val="ListParagraph"/>
+        <w:pStyle w:val="PargrafodaLista"/>
         <w:numPr>
           <w:ilvl w:val="0"/>
           <w:numId w:val="3"/>
@@ -508,7 +526,7 @@
     </w:p>
     <w:p>
       <w:pPr>
-        <w:pStyle w:val="ListParagraph"/>
+        <w:pStyle w:val="PargrafodaLista"/>
         <w:numPr>
           <w:ilvl w:val="0"/>
           <w:numId w:val="3"/>
@@ -522,16 +540,29 @@
           <w:lang w:val="pt-BR"/>
         </w:rPr>
       </w:pPr>
-      <w:r>
-        <w:rPr>
-          <w:rFonts w:ascii="Calibri" w:hAnsi="Calibri" w:cs="Calibri"/>
-          <w:b/>
-          <w:bCs/>
-          <w:sz w:val="24"/>
-          <w:szCs w:val="24"/>
-          <w:lang w:val="pt-BR"/>
-        </w:rPr>
-        <w:t>Mockito:</w:t>
+      <w:proofErr w:type="spellStart"/>
+      <w:r>
+        <w:rPr>
+          <w:rFonts w:ascii="Calibri" w:hAnsi="Calibri" w:cs="Calibri"/>
+          <w:b/>
+          <w:bCs/>
+          <w:sz w:val="24"/>
+          <w:szCs w:val="24"/>
+          <w:lang w:val="pt-BR"/>
+        </w:rPr>
+        <w:t>Mockito</w:t>
+      </w:r>
+      <w:proofErr w:type="spellEnd"/>
+      <w:r>
+        <w:rPr>
+          <w:rFonts w:ascii="Calibri" w:hAnsi="Calibri" w:cs="Calibri"/>
+          <w:b/>
+          <w:bCs/>
+          <w:sz w:val="24"/>
+          <w:szCs w:val="24"/>
+          <w:lang w:val="pt-BR"/>
+        </w:rPr>
+        <w:t>:</w:t>
       </w:r>
       <w:r>
         <w:rPr>
@@ -542,6 +573,277 @@
         </w:rPr>
         <w:t xml:space="preserve"> </w:t>
       </w:r>
+      <w:r>
+        <w:rPr>
+          <w:rFonts w:ascii="Calibri" w:hAnsi="Calibri" w:cs="Calibri"/>
+          <w:sz w:val="24"/>
+          <w:szCs w:val="24"/>
+          <w:lang w:val="pt-BR"/>
+        </w:rPr>
+        <w:t xml:space="preserve">permite a criação de </w:t>
+      </w:r>
+      <w:proofErr w:type="spellStart"/>
+      <w:r>
+        <w:rPr>
+          <w:rFonts w:ascii="Calibri" w:hAnsi="Calibri" w:cs="Calibri"/>
+          <w:sz w:val="24"/>
+          <w:szCs w:val="24"/>
+          <w:lang w:val="pt-BR"/>
+        </w:rPr>
+        <w:t>spies</w:t>
+      </w:r>
+      <w:proofErr w:type="spellEnd"/>
+      <w:r>
+        <w:rPr>
+          <w:rFonts w:ascii="Calibri" w:hAnsi="Calibri" w:cs="Calibri"/>
+          <w:sz w:val="24"/>
+          <w:szCs w:val="24"/>
+          <w:lang w:val="pt-BR"/>
+        </w:rPr>
+        <w:t xml:space="preserve"> sobre objetos reais</w:t>
+      </w:r>
+    </w:p>
+    <w:p>
+      <w:pPr>
+        <w:ind w:firstLine="720"/>
+        <w:rPr>
+          <w:rFonts w:ascii="Calibri" w:hAnsi="Calibri" w:cs="Calibri"/>
+          <w:b/>
+          <w:bCs/>
+          <w:sz w:val="24"/>
+          <w:szCs w:val="24"/>
+          <w:lang w:val="pt-BR"/>
+        </w:rPr>
+      </w:pPr>
+      <w:r>
+        <w:rPr>
+          <w:rFonts w:ascii="Calibri" w:hAnsi="Calibri" w:cs="Calibri"/>
+          <w:b/>
+          <w:bCs/>
+          <w:sz w:val="24"/>
+          <w:szCs w:val="24"/>
+          <w:lang w:val="pt-BR"/>
+        </w:rPr>
+        <w:t>Usar dubles quando</w:t>
+      </w:r>
+    </w:p>
+    <w:p>
+      <w:pPr>
+        <w:pStyle w:val="PargrafodaLista"/>
+        <w:numPr>
+          <w:ilvl w:val="0"/>
+          <w:numId w:val="5"/>
+        </w:numPr>
+        <w:rPr>
+          <w:rFonts w:ascii="Calibri" w:hAnsi="Calibri" w:cs="Calibri"/>
+          <w:b/>
+          <w:bCs/>
+          <w:sz w:val="24"/>
+          <w:szCs w:val="24"/>
+          <w:lang w:val="pt-BR"/>
+        </w:rPr>
+      </w:pPr>
+      <w:r>
+        <w:rPr>
+          <w:rFonts w:ascii="Calibri" w:hAnsi="Calibri" w:cs="Calibri"/>
+          <w:sz w:val="24"/>
+          <w:szCs w:val="24"/>
+          <w:lang w:val="pt-BR"/>
+        </w:rPr>
+        <w:t>Classes que a classe alvo depende são lentas</w:t>
+      </w:r>
+    </w:p>
+    <w:p>
+      <w:pPr>
+        <w:pStyle w:val="PargrafodaLista"/>
+        <w:numPr>
+          <w:ilvl w:val="0"/>
+          <w:numId w:val="5"/>
+        </w:numPr>
+        <w:rPr>
+          <w:rFonts w:ascii="Calibri" w:hAnsi="Calibri" w:cs="Calibri"/>
+          <w:b/>
+          <w:bCs/>
+          <w:sz w:val="24"/>
+          <w:szCs w:val="24"/>
+          <w:lang w:val="pt-BR"/>
+        </w:rPr>
+      </w:pPr>
+      <w:r>
+        <w:rPr>
+          <w:rFonts w:ascii="Calibri" w:hAnsi="Calibri" w:cs="Calibri"/>
+          <w:sz w:val="24"/>
+          <w:szCs w:val="24"/>
+          <w:lang w:val="pt-BR"/>
+        </w:rPr>
+        <w:t>Classe alvo depender de conexão com infraestrutura externa</w:t>
+      </w:r>
+    </w:p>
+    <w:p>
+      <w:pPr>
+        <w:pStyle w:val="PargrafodaLista"/>
+        <w:numPr>
+          <w:ilvl w:val="0"/>
+          <w:numId w:val="5"/>
+        </w:numPr>
+        <w:rPr>
+          <w:rFonts w:ascii="Calibri" w:hAnsi="Calibri" w:cs="Calibri"/>
+          <w:b/>
+          <w:bCs/>
+          <w:sz w:val="24"/>
+          <w:szCs w:val="24"/>
+          <w:lang w:val="pt-BR"/>
+        </w:rPr>
+      </w:pPr>
+      <w:r>
+        <w:rPr>
+          <w:rFonts w:ascii="Calibri" w:hAnsi="Calibri" w:cs="Calibri"/>
+          <w:sz w:val="24"/>
+          <w:szCs w:val="24"/>
+          <w:lang w:val="pt-BR"/>
+        </w:rPr>
+        <w:t>Quiser testar situações difíceis de simular</w:t>
+      </w:r>
+    </w:p>
+    <w:p>
+      <w:pPr>
+        <w:pStyle w:val="PargrafodaLista"/>
+        <w:numPr>
+          <w:ilvl w:val="0"/>
+          <w:numId w:val="5"/>
+        </w:numPr>
+        <w:rPr>
+          <w:rFonts w:ascii="Calibri" w:hAnsi="Calibri" w:cs="Calibri"/>
+          <w:b/>
+          <w:bCs/>
+          <w:sz w:val="24"/>
+          <w:szCs w:val="24"/>
+          <w:lang w:val="pt-BR"/>
+        </w:rPr>
+      </w:pPr>
+      <w:r>
+        <w:rPr>
+          <w:rFonts w:ascii="Calibri" w:hAnsi="Calibri" w:cs="Calibri"/>
+          <w:sz w:val="24"/>
+          <w:szCs w:val="24"/>
+          <w:lang w:val="pt-BR"/>
+        </w:rPr>
+        <w:t>Classes alvo dependem de muitas outras classes</w:t>
+      </w:r>
+    </w:p>
+    <w:p>
+      <w:pPr>
+        <w:ind w:left="720"/>
+        <w:rPr>
+          <w:rFonts w:ascii="Calibri" w:hAnsi="Calibri" w:cs="Calibri"/>
+          <w:b/>
+          <w:bCs/>
+          <w:sz w:val="24"/>
+          <w:szCs w:val="24"/>
+          <w:lang w:val="pt-BR"/>
+        </w:rPr>
+      </w:pPr>
+      <w:r>
+        <w:rPr>
+          <w:rFonts w:ascii="Calibri" w:hAnsi="Calibri" w:cs="Calibri"/>
+          <w:b/>
+          <w:bCs/>
+          <w:sz w:val="24"/>
+          <w:szCs w:val="24"/>
+          <w:lang w:val="pt-BR"/>
+        </w:rPr>
+        <w:t>Não usar dubles quando</w:t>
+      </w:r>
+    </w:p>
+    <w:p>
+      <w:pPr>
+        <w:pStyle w:val="PargrafodaLista"/>
+        <w:numPr>
+          <w:ilvl w:val="0"/>
+          <w:numId w:val="6"/>
+        </w:numPr>
+        <w:rPr>
+          <w:rFonts w:ascii="Calibri" w:hAnsi="Calibri" w:cs="Calibri"/>
+          <w:b/>
+          <w:bCs/>
+          <w:sz w:val="24"/>
+          <w:szCs w:val="24"/>
+          <w:lang w:val="pt-BR"/>
+        </w:rPr>
+      </w:pPr>
+      <w:r>
+        <w:rPr>
+          <w:rFonts w:ascii="Calibri" w:hAnsi="Calibri" w:cs="Calibri"/>
+          <w:sz w:val="24"/>
+          <w:szCs w:val="24"/>
+          <w:lang w:val="pt-BR"/>
+        </w:rPr>
+        <w:t>Classe alvo depende de entidade que não são complexas de instanciar</w:t>
+      </w:r>
+    </w:p>
+    <w:p>
+      <w:pPr>
+        <w:pStyle w:val="PargrafodaLista"/>
+        <w:numPr>
+          <w:ilvl w:val="0"/>
+          <w:numId w:val="6"/>
+        </w:numPr>
+        <w:rPr>
+          <w:rFonts w:ascii="Calibri" w:hAnsi="Calibri" w:cs="Calibri"/>
+          <w:b/>
+          <w:bCs/>
+          <w:sz w:val="24"/>
+          <w:szCs w:val="24"/>
+          <w:lang w:val="pt-BR"/>
+        </w:rPr>
+      </w:pPr>
+      <w:r>
+        <w:rPr>
+          <w:rFonts w:ascii="Calibri" w:hAnsi="Calibri" w:cs="Calibri"/>
+          <w:sz w:val="24"/>
+          <w:szCs w:val="24"/>
+          <w:lang w:val="pt-BR"/>
+        </w:rPr>
+        <w:t>Bibliotecas externas ou métodos utilitários</w:t>
+      </w:r>
+    </w:p>
+    <w:p>
+      <w:pPr>
+        <w:pStyle w:val="PargrafodaLista"/>
+        <w:numPr>
+          <w:ilvl w:val="0"/>
+          <w:numId w:val="6"/>
+        </w:numPr>
+        <w:rPr>
+          <w:rFonts w:ascii="Calibri" w:hAnsi="Calibri" w:cs="Calibri"/>
+          <w:b/>
+          <w:bCs/>
+          <w:sz w:val="24"/>
+          <w:szCs w:val="24"/>
+          <w:lang w:val="pt-BR"/>
+        </w:rPr>
+      </w:pPr>
+      <w:r>
+        <w:rPr>
+          <w:rFonts w:ascii="Calibri" w:hAnsi="Calibri" w:cs="Calibri"/>
+          <w:sz w:val="24"/>
+          <w:szCs w:val="24"/>
+          <w:lang w:val="pt-BR"/>
+        </w:rPr>
+        <w:t>Objetos muito simples</w:t>
+      </w:r>
+    </w:p>
+    <w:p>
+      <w:pPr>
+        <w:rPr>
+          <w:rFonts w:ascii="Calibri" w:hAnsi="Calibri" w:cs="Calibri"/>
+          <w:b/>
+          <w:bCs/>
+          <w:sz w:val="24"/>
+          <w:szCs w:val="24"/>
+          <w:lang w:val="pt-BR"/>
+        </w:rPr>
+      </w:pPr>
     </w:p>
     <w:sectPr>
       <w:pgSz w:w="12240" w:h="15840"/>
@@ -556,6 +858,345 @@
 <file path=word/numbering.xml><?xml version="1.0" encoding="utf-8"?>
 <w:numbering xmlns:wpc="http://schemas.microsoft.com/office/word/2010/wordprocessingCanvas" xmlns:cx="http://schemas.microsoft.com/office/drawing/2014/chartex" xmlns:cx1="http://schemas.microsoft.com/office/drawing/2015/9/8/chartex" xmlns:cx2="http://schemas.microsoft.com/office/drawing/2015/10/21/chartex" xmlns:cx3="http://schemas.microsoft.com/office/drawing/2016/5/9/chartex" xmlns:cx4="http://schemas.microsoft.com/office/drawing/2016/5/10/chartex" xmlns:cx5="http://schemas.microsoft.com/office/drawing/2016/5/11/chartex" xmlns:cx6="http://schemas.microsoft.com/office/drawing/2016/5/12/chartex" xmlns:cx7="http://schemas.microsoft.com/office/drawing/2016/5/13/chartex" xmlns:cx8="http://schemas.microsoft.com/office/drawing/2016/5/14/chartex" xmlns:mc="http://schemas.openxmlformats.org/markup-compatibility/2006" xmlns:aink="http://schemas.microsoft.com/office/drawing/2016/ink" xmlns:am3d="http://schemas.microsoft.com/office/drawing/2017/model3d" xmlns:o="urn:schemas-microsoft-com:office:office" xmlns:oel="http://schemas.microsoft.com/office/2019/extlst" xmlns:r="http://schemas.openxmlformats.org/officeDocument/2006/relationships" xmlns:m="http://schemas.openxmlformats.org/officeDocument/2006/math" xmlns:v="urn:schemas-microsoft-com:vml" xmlns:wp14="http://schemas.microsoft.com/office/word/2010/wordprocessingDrawing" xmlns:wp="http://schemas.openxmlformats.org/drawingml/2006/wordprocessingDrawing" xmlns:w10="urn:schemas-microsoft-com:office:word" xmlns:w="http://schemas.openxmlformats.org/wordprocessingml/2006/main" xmlns:w14="http://schemas.microsoft.com/office/word/2010/wordml" xmlns:w15="http://schemas.microsoft.com/office/word/2012/wordml" xmlns:w16cex="http://schemas.microsoft.com/office/word/2018/wordml/cex" xmlns:w16cid="http://schemas.microsoft.com/office/word/2016/wordml/cid" xmlns:w16="http://schemas.microsoft.com/office/word/2018/wordml" xmlns:w16du="http://schemas.microsoft.com/office/word/2023/wordml/word16du" xmlns:w16sdtdh="http://schemas.microsoft.com/office/word/2020/wordml/sdtdatahash" xmlns:w16se="http://schemas.microsoft.com/office/word/2015/wordml/symex" xmlns:wpg="http://schemas.microsoft.com/office/word/2010/wordprocessingGroup" xmlns:wpi="http://schemas.microsoft.com/office/word/2010/wordprocessingInk" xmlns:wne="http://schemas.microsoft.com/office/word/2006/wordml" xmlns:wps="http://schemas.microsoft.com/office/word/2010/wordprocessingShape" mc:Ignorable="w14 w15 w16se w16cid w16 w16cex w16sdtdh w16du wp14">
   <w:abstractNum w:abstractNumId="0" w15:restartNumberingAfterBreak="0">
+    <w:nsid w:val="0E1B64C5"/>
+    <w:multiLevelType w:val="hybridMultilevel"/>
+    <w:tmpl w:val="6CE4E282"/>
+    <w:lvl w:ilvl="0" w:tplc="04160001">
+      <w:start w:val="1"/>
+      <w:numFmt w:val="bullet"/>
+      <w:lvlText w:val=""/>
+      <w:lvlJc w:val="left"/>
+      <w:pPr>
+        <w:ind w:left="1440" w:hanging="360"/>
+      </w:pPr>
+      <w:rPr>
+        <w:rFonts w:ascii="Symbol" w:hAnsi="Symbol" w:hint="default"/>
+      </w:rPr>
+    </w:lvl>
+    <w:lvl w:ilvl="1" w:tplc="04160003" w:tentative="1">
+      <w:start w:val="1"/>
+      <w:numFmt w:val="bullet"/>
+      <w:lvlText w:val="o"/>
+      <w:lvlJc w:val="left"/>
+      <w:pPr>
+        <w:ind w:left="2160" w:hanging="360"/>
+      </w:pPr>
+      <w:rPr>
+        <w:rFonts w:ascii="Courier New" w:hAnsi="Courier New" w:cs="Courier New" w:hint="default"/>
+      </w:rPr>
+    </w:lvl>
+    <w:lvl w:ilvl="2" w:tplc="04160005" w:tentative="1">
+      <w:start w:val="1"/>
+      <w:numFmt w:val="bullet"/>
+      <w:lvlText w:val=""/>
+      <w:lvlJc w:val="left"/>
+      <w:pPr>
+        <w:ind w:left="2880" w:hanging="360"/>
+      </w:pPr>
+      <w:rPr>
+        <w:rFonts w:ascii="Wingdings" w:hAnsi="Wingdings" w:hint="default"/>
+      </w:rPr>
+    </w:lvl>
+    <w:lvl w:ilvl="3" w:tplc="04160001" w:tentative="1">
+      <w:start w:val="1"/>
+      <w:numFmt w:val="bullet"/>
+      <w:lvlText w:val=""/>
+      <w:lvlJc w:val="left"/>
+      <w:pPr>
+        <w:ind w:left="3600" w:hanging="360"/>
+      </w:pPr>
+      <w:rPr>
+        <w:rFonts w:ascii="Symbol" w:hAnsi="Symbol" w:hint="default"/>
+      </w:rPr>
+    </w:lvl>
+    <w:lvl w:ilvl="4" w:tplc="04160003" w:tentative="1">
+      <w:start w:val="1"/>
+      <w:numFmt w:val="bullet"/>
+      <w:lvlText w:val="o"/>
+      <w:lvlJc w:val="left"/>
+      <w:pPr>
+        <w:ind w:left="4320" w:hanging="360"/>
+      </w:pPr>
+      <w:rPr>
+        <w:rFonts w:ascii="Courier New" w:hAnsi="Courier New" w:cs="Courier New" w:hint="default"/>
+      </w:rPr>
+    </w:lvl>
+    <w:lvl w:ilvl="5" w:tplc="04160005" w:tentative="1">
+      <w:start w:val="1"/>
+      <w:numFmt w:val="bullet"/>
+      <w:lvlText w:val=""/>
+      <w:lvlJc w:val="left"/>
+      <w:pPr>
+        <w:ind w:left="5040" w:hanging="360"/>
+      </w:pPr>
+      <w:rPr>
+        <w:rFonts w:ascii="Wingdings" w:hAnsi="Wingdings" w:hint="default"/>
+      </w:rPr>
+    </w:lvl>
+    <w:lvl w:ilvl="6" w:tplc="04160001" w:tentative="1">
+      <w:start w:val="1"/>
+      <w:numFmt w:val="bullet"/>
+      <w:lvlText w:val=""/>
+      <w:lvlJc w:val="left"/>
+      <w:pPr>
+        <w:ind w:left="5760" w:hanging="360"/>
+      </w:pPr>
+      <w:rPr>
+        <w:rFonts w:ascii="Symbol" w:hAnsi="Symbol" w:hint="default"/>
+      </w:rPr>
+    </w:lvl>
+    <w:lvl w:ilvl="7" w:tplc="04160003" w:tentative="1">
+      <w:start w:val="1"/>
+      <w:numFmt w:val="bullet"/>
+      <w:lvlText w:val="o"/>
+      <w:lvlJc w:val="left"/>
+      <w:pPr>
+        <w:ind w:left="6480" w:hanging="360"/>
+      </w:pPr>
+      <w:rPr>
+        <w:rFonts w:ascii="Courier New" w:hAnsi="Courier New" w:cs="Courier New" w:hint="default"/>
+      </w:rPr>
+    </w:lvl>
+    <w:lvl w:ilvl="8" w:tplc="04160005" w:tentative="1">
+      <w:start w:val="1"/>
+      <w:numFmt w:val="bullet"/>
+      <w:lvlText w:val=""/>
+      <w:lvlJc w:val="left"/>
+      <w:pPr>
+        <w:ind w:left="7200" w:hanging="360"/>
+      </w:pPr>
+      <w:rPr>
+        <w:rFonts w:ascii="Wingdings" w:hAnsi="Wingdings" w:hint="default"/>
+      </w:rPr>
+    </w:lvl>
+  </w:abstractNum>
+  <w:abstractNum w:abstractNumId="1" w15:restartNumberingAfterBreak="0">
+    <w:nsid w:val="33BE36C0"/>
+    <w:multiLevelType w:val="hybridMultilevel"/>
+    <w:tmpl w:val="4BBA9BE6"/>
+    <w:lvl w:ilvl="0" w:tplc="04160001">
+      <w:start w:val="1"/>
+      <w:numFmt w:val="bullet"/>
+      <w:lvlText w:val=""/>
+      <w:lvlJc w:val="left"/>
+      <w:pPr>
+        <w:ind w:left="1440" w:hanging="360"/>
+      </w:pPr>
+      <w:rPr>
+        <w:rFonts w:ascii="Symbol" w:hAnsi="Symbol" w:hint="default"/>
+      </w:rPr>
+    </w:lvl>
+    <w:lvl w:ilvl="1" w:tplc="04160003" w:tentative="1">
+      <w:start w:val="1"/>
+      <w:numFmt w:val="bullet"/>
+      <w:lvlText w:val="o"/>
+      <w:lvlJc w:val="left"/>
+      <w:pPr>
+        <w:ind w:left="2160" w:hanging="360"/>
+      </w:pPr>
+      <w:rPr>
+        <w:rFonts w:ascii="Courier New" w:hAnsi="Courier New" w:cs="Courier New" w:hint="default"/>
+      </w:rPr>
+    </w:lvl>
+    <w:lvl w:ilvl="2" w:tplc="04160005" w:tentative="1">
+      <w:start w:val="1"/>
+      <w:numFmt w:val="bullet"/>
+      <w:lvlText w:val=""/>
+      <w:lvlJc w:val="left"/>
+      <w:pPr>
+        <w:ind w:left="2880" w:hanging="360"/>
+      </w:pPr>
+      <w:rPr>
+        <w:rFonts w:ascii="Wingdings" w:hAnsi="Wingdings" w:hint="default"/>
+      </w:rPr>
+    </w:lvl>
+    <w:lvl w:ilvl="3" w:tplc="04160001" w:tentative="1">
+      <w:start w:val="1"/>
+      <w:numFmt w:val="bullet"/>
+      <w:lvlText w:val=""/>
+      <w:lvlJc w:val="left"/>
+      <w:pPr>
+        <w:ind w:left="3600" w:hanging="360"/>
+      </w:pPr>
+      <w:rPr>
+        <w:rFonts w:ascii="Symbol" w:hAnsi="Symbol" w:hint="default"/>
+      </w:rPr>
+    </w:lvl>
+    <w:lvl w:ilvl="4" w:tplc="04160003" w:tentative="1">
+      <w:start w:val="1"/>
+      <w:numFmt w:val="bullet"/>
+      <w:lvlText w:val="o"/>
+      <w:lvlJc w:val="left"/>
+      <w:pPr>
+        <w:ind w:left="4320" w:hanging="360"/>
+      </w:pPr>
+      <w:rPr>
+        <w:rFonts w:ascii="Courier New" w:hAnsi="Courier New" w:cs="Courier New" w:hint="default"/>
+      </w:rPr>
+    </w:lvl>
+    <w:lvl w:ilvl="5" w:tplc="04160005" w:tentative="1">
+      <w:start w:val="1"/>
+      <w:numFmt w:val="bullet"/>
+      <w:lvlText w:val=""/>
+      <w:lvlJc w:val="left"/>
+      <w:pPr>
+        <w:ind w:left="5040" w:hanging="360"/>
+      </w:pPr>
+      <w:rPr>
+        <w:rFonts w:ascii="Wingdings" w:hAnsi="Wingdings" w:hint="default"/>
+      </w:rPr>
+    </w:lvl>
+    <w:lvl w:ilvl="6" w:tplc="04160001" w:tentative="1">
+      <w:start w:val="1"/>
+      <w:numFmt w:val="bullet"/>
+      <w:lvlText w:val=""/>
+      <w:lvlJc w:val="left"/>
+      <w:pPr>
+        <w:ind w:left="5760" w:hanging="360"/>
+      </w:pPr>
+      <w:rPr>
+        <w:rFonts w:ascii="Symbol" w:hAnsi="Symbol" w:hint="default"/>
+      </w:rPr>
+    </w:lvl>
+    <w:lvl w:ilvl="7" w:tplc="04160003" w:tentative="1">
+      <w:start w:val="1"/>
+      <w:numFmt w:val="bullet"/>
+      <w:lvlText w:val="o"/>
+      <w:lvlJc w:val="left"/>
+      <w:pPr>
+        <w:ind w:left="6480" w:hanging="360"/>
+      </w:pPr>
+      <w:rPr>
+        <w:rFonts w:ascii="Courier New" w:hAnsi="Courier New" w:cs="Courier New" w:hint="default"/>
+      </w:rPr>
+    </w:lvl>
+    <w:lvl w:ilvl="8" w:tplc="04160005" w:tentative="1">
+      <w:start w:val="1"/>
+      <w:numFmt w:val="bullet"/>
+      <w:lvlText w:val=""/>
+      <w:lvlJc w:val="left"/>
+      <w:pPr>
+        <w:ind w:left="7200" w:hanging="360"/>
+      </w:pPr>
+      <w:rPr>
+        <w:rFonts w:ascii="Wingdings" w:hAnsi="Wingdings" w:hint="default"/>
+      </w:rPr>
+    </w:lvl>
+  </w:abstractNum>
+  <w:abstractNum w:abstractNumId="2" w15:restartNumberingAfterBreak="0">
+    <w:nsid w:val="41C55844"/>
+    <w:multiLevelType w:val="hybridMultilevel"/>
+    <w:tmpl w:val="045228D4"/>
+    <w:lvl w:ilvl="0" w:tplc="04160001">
+      <w:start w:val="1"/>
+      <w:numFmt w:val="bullet"/>
+      <w:lvlText w:val=""/>
+      <w:lvlJc w:val="left"/>
+      <w:pPr>
+        <w:ind w:left="1440" w:hanging="360"/>
+      </w:pPr>
+      <w:rPr>
+        <w:rFonts w:ascii="Symbol" w:hAnsi="Symbol" w:hint="default"/>
+      </w:rPr>
+    </w:lvl>
+    <w:lvl w:ilvl="1" w:tplc="04160003" w:tentative="1">
+      <w:start w:val="1"/>
+      <w:numFmt w:val="bullet"/>
+      <w:lvlText w:val="o"/>
+      <w:lvlJc w:val="left"/>
+      <w:pPr>
+        <w:ind w:left="2160" w:hanging="360"/>
+      </w:pPr>
+      <w:rPr>
+        <w:rFonts w:ascii="Courier New" w:hAnsi="Courier New" w:cs="Courier New" w:hint="default"/>
+      </w:rPr>
+    </w:lvl>
+    <w:lvl w:ilvl="2" w:tplc="04160005" w:tentative="1">
+      <w:start w:val="1"/>
+      <w:numFmt w:val="bullet"/>
+      <w:lvlText w:val=""/>
+      <w:lvlJc w:val="left"/>
+      <w:pPr>
+        <w:ind w:left="2880" w:hanging="360"/>
+      </w:pPr>
+      <w:rPr>
+        <w:rFonts w:ascii="Wingdings" w:hAnsi="Wingdings" w:hint="default"/>
+      </w:rPr>
+    </w:lvl>
+    <w:lvl w:ilvl="3" w:tplc="04160001" w:tentative="1">
+      <w:start w:val="1"/>
+      <w:numFmt w:val="bullet"/>
+      <w:lvlText w:val=""/>
+      <w:lvlJc w:val="left"/>
+      <w:pPr>
+        <w:ind w:left="3600" w:hanging="360"/>
+      </w:pPr>
+      <w:rPr>
+        <w:rFonts w:ascii="Symbol" w:hAnsi="Symbol" w:hint="default"/>
+      </w:rPr>
+    </w:lvl>
+    <w:lvl w:ilvl="4" w:tplc="04160003" w:tentative="1">
+      <w:start w:val="1"/>
+      <w:numFmt w:val="bullet"/>
+      <w:lvlText w:val="o"/>
+      <w:lvlJc w:val="left"/>
+      <w:pPr>
+        <w:ind w:left="4320" w:hanging="360"/>
+      </w:pPr>
+      <w:rPr>
+        <w:rFonts w:ascii="Courier New" w:hAnsi="Courier New" w:cs="Courier New" w:hint="default"/>
+      </w:rPr>
+    </w:lvl>
+    <w:lvl w:ilvl="5" w:tplc="04160005" w:tentative="1">
+      <w:start w:val="1"/>
+      <w:numFmt w:val="bullet"/>
+      <w:lvlText w:val=""/>
+      <w:lvlJc w:val="left"/>
+      <w:pPr>
+        <w:ind w:left="5040" w:hanging="360"/>
+      </w:pPr>
+      <w:rPr>
+        <w:rFonts w:ascii="Wingdings" w:hAnsi="Wingdings" w:hint="default"/>
+      </w:rPr>
+    </w:lvl>
+    <w:lvl w:ilvl="6" w:tplc="04160001" w:tentative="1">
+      <w:start w:val="1"/>
+      <w:numFmt w:val="bullet"/>
+      <w:lvlText w:val=""/>
+      <w:lvlJc w:val="left"/>
+      <w:pPr>
+        <w:ind w:left="5760" w:hanging="360"/>
+      </w:pPr>
+      <w:rPr>
+        <w:rFonts w:ascii="Symbol" w:hAnsi="Symbol" w:hint="default"/>
+      </w:rPr>
+    </w:lvl>
+    <w:lvl w:ilvl="7" w:tplc="04160003" w:tentative="1">
+      <w:start w:val="1"/>
+      <w:numFmt w:val="bullet"/>
+      <w:lvlText w:val="o"/>
+      <w:lvlJc w:val="left"/>
+      <w:pPr>
+        <w:ind w:left="6480" w:hanging="360"/>
+      </w:pPr>
+      <w:rPr>
+        <w:rFonts w:ascii="Courier New" w:hAnsi="Courier New" w:cs="Courier New" w:hint="default"/>
+      </w:rPr>
+    </w:lvl>
+    <w:lvl w:ilvl="8" w:tplc="04160005" w:tentative="1">
+      <w:start w:val="1"/>
+      <w:numFmt w:val="bullet"/>
+      <w:lvlText w:val=""/>
+      <w:lvlJc w:val="left"/>
+      <w:pPr>
+        <w:ind w:left="7200" w:hanging="360"/>
+      </w:pPr>
+      <w:rPr>
+        <w:rFonts w:ascii="Wingdings" w:hAnsi="Wingdings" w:hint="default"/>
+      </w:rPr>
+    </w:lvl>
+  </w:abstractNum>
+  <w:abstractNum w:abstractNumId="3" w15:restartNumberingAfterBreak="0">
     <w:nsid w:val="6A434C3D"/>
     <w:multiLevelType w:val="hybridMultilevel"/>
     <w:tmpl w:val="201C588E"/>
@@ -668,7 +1309,7 @@
       </w:rPr>
     </w:lvl>
   </w:abstractNum>
-  <w:abstractNum w:abstractNumId="1" w15:restartNumberingAfterBreak="0">
+  <w:abstractNum w:abstractNumId="4" w15:restartNumberingAfterBreak="0">
     <w:nsid w:val="781B7587"/>
     <w:multiLevelType w:val="hybridMultilevel"/>
     <w:tmpl w:val="2E1E8F82"/>
@@ -781,7 +1422,7 @@
       </w:rPr>
     </w:lvl>
   </w:abstractNum>
-  <w:abstractNum w:abstractNumId="2" w15:restartNumberingAfterBreak="0">
+  <w:abstractNum w:abstractNumId="5" w15:restartNumberingAfterBreak="0">
     <w:nsid w:val="7D93504B"/>
     <w:multiLevelType w:val="hybridMultilevel"/>
     <w:tmpl w:val="36D4DA28"/>
@@ -895,13 +1536,22 @@
     </w:lvl>
   </w:abstractNum>
   <w:num w:numId="1" w16cid:durableId="486670545">
-    <w:abstractNumId w:val="1"/>
+    <w:abstractNumId w:val="4"/>
   </w:num>
   <w:num w:numId="2" w16cid:durableId="1977636338">
+    <w:abstractNumId w:val="3"/>
+  </w:num>
+  <w:num w:numId="3" w16cid:durableId="957836027">
+    <w:abstractNumId w:val="5"/>
+  </w:num>
+  <w:num w:numId="4" w16cid:durableId="1748305543">
     <w:abstractNumId w:val="0"/>
   </w:num>
-  <w:num w:numId="3" w16cid:durableId="957836027">
+  <w:num w:numId="5" w16cid:durableId="638999099">
     <w:abstractNumId w:val="2"/>
+  </w:num>
+  <w:num w:numId="6" w16cid:durableId="137769301">
+    <w:abstractNumId w:val="1"/>
   </w:num>
 </w:numbering>
 </file>
@@ -1307,11 +1957,11 @@
     <w:name w:val="Normal"/>
     <w:qFormat/>
   </w:style>
-  <w:style w:type="paragraph" w:styleId="Heading1">
+  <w:style w:type="paragraph" w:styleId="Ttulo1">
     <w:name w:val="heading 1"/>
     <w:basedOn w:val="Normal"/>
     <w:next w:val="Normal"/>
-    <w:link w:val="Heading1Char"/>
+    <w:link w:val="Ttulo1Char"/>
     <w:uiPriority w:val="9"/>
     <w:qFormat/>
     <w:rsid w:val="009B73CD"/>
@@ -1328,11 +1978,11 @@
       <w:szCs w:val="40"/>
     </w:rPr>
   </w:style>
-  <w:style w:type="paragraph" w:styleId="Heading2">
+  <w:style w:type="paragraph" w:styleId="Ttulo2">
     <w:name w:val="heading 2"/>
     <w:basedOn w:val="Normal"/>
     <w:next w:val="Normal"/>
-    <w:link w:val="Heading2Char"/>
+    <w:link w:val="Ttulo2Char"/>
     <w:uiPriority w:val="9"/>
     <w:semiHidden/>
     <w:unhideWhenUsed/>
@@ -1351,11 +2001,11 @@
       <w:szCs w:val="32"/>
     </w:rPr>
   </w:style>
-  <w:style w:type="paragraph" w:styleId="Heading3">
+  <w:style w:type="paragraph" w:styleId="Ttulo3">
     <w:name w:val="heading 3"/>
     <w:basedOn w:val="Normal"/>
     <w:next w:val="Normal"/>
-    <w:link w:val="Heading3Char"/>
+    <w:link w:val="Ttulo3Char"/>
     <w:uiPriority w:val="9"/>
     <w:semiHidden/>
     <w:unhideWhenUsed/>
@@ -1374,11 +2024,11 @@
       <w:szCs w:val="28"/>
     </w:rPr>
   </w:style>
-  <w:style w:type="paragraph" w:styleId="Heading4">
+  <w:style w:type="paragraph" w:styleId="Ttulo4">
     <w:name w:val="heading 4"/>
     <w:basedOn w:val="Normal"/>
     <w:next w:val="Normal"/>
-    <w:link w:val="Heading4Char"/>
+    <w:link w:val="Ttulo4Char"/>
     <w:uiPriority w:val="9"/>
     <w:semiHidden/>
     <w:unhideWhenUsed/>
@@ -1397,11 +2047,11 @@
       <w:color w:val="0F4761" w:themeColor="accent1" w:themeShade="BF"/>
     </w:rPr>
   </w:style>
-  <w:style w:type="paragraph" w:styleId="Heading5">
+  <w:style w:type="paragraph" w:styleId="Ttulo5">
     <w:name w:val="heading 5"/>
     <w:basedOn w:val="Normal"/>
     <w:next w:val="Normal"/>
-    <w:link w:val="Heading5Char"/>
+    <w:link w:val="Ttulo5Char"/>
     <w:uiPriority w:val="9"/>
     <w:semiHidden/>
     <w:unhideWhenUsed/>
@@ -1418,11 +2068,11 @@
       <w:color w:val="0F4761" w:themeColor="accent1" w:themeShade="BF"/>
     </w:rPr>
   </w:style>
-  <w:style w:type="paragraph" w:styleId="Heading6">
+  <w:style w:type="paragraph" w:styleId="Ttulo6">
     <w:name w:val="heading 6"/>
     <w:basedOn w:val="Normal"/>
     <w:next w:val="Normal"/>
-    <w:link w:val="Heading6Char"/>
+    <w:link w:val="Ttulo6Char"/>
     <w:uiPriority w:val="9"/>
     <w:semiHidden/>
     <w:unhideWhenUsed/>
@@ -1441,11 +2091,11 @@
       <w:color w:val="595959" w:themeColor="text1" w:themeTint="A6"/>
     </w:rPr>
   </w:style>
-  <w:style w:type="paragraph" w:styleId="Heading7">
+  <w:style w:type="paragraph" w:styleId="Ttulo7">
     <w:name w:val="heading 7"/>
     <w:basedOn w:val="Normal"/>
     <w:next w:val="Normal"/>
-    <w:link w:val="Heading7Char"/>
+    <w:link w:val="Ttulo7Char"/>
     <w:uiPriority w:val="9"/>
     <w:semiHidden/>
     <w:unhideWhenUsed/>
@@ -1462,11 +2112,11 @@
       <w:color w:val="595959" w:themeColor="text1" w:themeTint="A6"/>
     </w:rPr>
   </w:style>
-  <w:style w:type="paragraph" w:styleId="Heading8">
+  <w:style w:type="paragraph" w:styleId="Ttulo8">
     <w:name w:val="heading 8"/>
     <w:basedOn w:val="Normal"/>
     <w:next w:val="Normal"/>
-    <w:link w:val="Heading8Char"/>
+    <w:link w:val="Ttulo8Char"/>
     <w:uiPriority w:val="9"/>
     <w:semiHidden/>
     <w:unhideWhenUsed/>
@@ -1485,11 +2135,11 @@
       <w:color w:val="272727" w:themeColor="text1" w:themeTint="D8"/>
     </w:rPr>
   </w:style>
-  <w:style w:type="paragraph" w:styleId="Heading9">
+  <w:style w:type="paragraph" w:styleId="Ttulo9">
     <w:name w:val="heading 9"/>
     <w:basedOn w:val="Normal"/>
     <w:next w:val="Normal"/>
-    <w:link w:val="Heading9Char"/>
+    <w:link w:val="Ttulo9Char"/>
     <w:uiPriority w:val="9"/>
     <w:semiHidden/>
     <w:unhideWhenUsed/>
@@ -1506,13 +2156,13 @@
       <w:color w:val="272727" w:themeColor="text1" w:themeTint="D8"/>
     </w:rPr>
   </w:style>
-  <w:style w:type="character" w:default="1" w:styleId="DefaultParagraphFont">
+  <w:style w:type="character" w:default="1" w:styleId="Fontepargpadro">
     <w:name w:val="Default Paragraph Font"/>
     <w:uiPriority w:val="1"/>
     <w:semiHidden/>
     <w:unhideWhenUsed/>
   </w:style>
-  <w:style w:type="table" w:default="1" w:styleId="TableNormal">
+  <w:style w:type="table" w:default="1" w:styleId="Tabelanormal">
     <w:name w:val="Normal Table"/>
     <w:uiPriority w:val="99"/>
     <w:semiHidden/>
@@ -1527,16 +2177,16 @@
       </w:tblCellMar>
     </w:tblPr>
   </w:style>
-  <w:style w:type="numbering" w:default="1" w:styleId="NoList">
+  <w:style w:type="numbering" w:default="1" w:styleId="Semlista">
     <w:name w:val="No List"/>
     <w:uiPriority w:val="99"/>
     <w:semiHidden/>
     <w:unhideWhenUsed/>
   </w:style>
-  <w:style w:type="character" w:customStyle="1" w:styleId="Heading1Char">
-    <w:name w:val="Heading 1 Char"/>
-    <w:basedOn w:val="DefaultParagraphFont"/>
-    <w:link w:val="Heading1"/>
+  <w:style w:type="character" w:customStyle="1" w:styleId="Ttulo1Char">
+    <w:name w:val="Título 1 Char"/>
+    <w:basedOn w:val="Fontepargpadro"/>
+    <w:link w:val="Ttulo1"/>
     <w:uiPriority w:val="9"/>
     <w:rsid w:val="009B73CD"/>
     <w:rPr>
@@ -1546,10 +2196,10 @@
       <w:szCs w:val="40"/>
     </w:rPr>
   </w:style>
-  <w:style w:type="character" w:customStyle="1" w:styleId="Heading2Char">
-    <w:name w:val="Heading 2 Char"/>
-    <w:basedOn w:val="DefaultParagraphFont"/>
-    <w:link w:val="Heading2"/>
+  <w:style w:type="character" w:customStyle="1" w:styleId="Ttulo2Char">
+    <w:name w:val="Título 2 Char"/>
+    <w:basedOn w:val="Fontepargpadro"/>
+    <w:link w:val="Ttulo2"/>
     <w:uiPriority w:val="9"/>
     <w:semiHidden/>
     <w:rsid w:val="009B73CD"/>
@@ -1560,10 +2210,10 @@
       <w:szCs w:val="32"/>
     </w:rPr>
   </w:style>
-  <w:style w:type="character" w:customStyle="1" w:styleId="Heading3Char">
-    <w:name w:val="Heading 3 Char"/>
-    <w:basedOn w:val="DefaultParagraphFont"/>
-    <w:link w:val="Heading3"/>
+  <w:style w:type="character" w:customStyle="1" w:styleId="Ttulo3Char">
+    <w:name w:val="Título 3 Char"/>
+    <w:basedOn w:val="Fontepargpadro"/>
+    <w:link w:val="Ttulo3"/>
     <w:uiPriority w:val="9"/>
     <w:semiHidden/>
     <w:rsid w:val="009B73CD"/>
@@ -1574,10 +2224,10 @@
       <w:szCs w:val="28"/>
     </w:rPr>
   </w:style>
-  <w:style w:type="character" w:customStyle="1" w:styleId="Heading4Char">
-    <w:name w:val="Heading 4 Char"/>
-    <w:basedOn w:val="DefaultParagraphFont"/>
-    <w:link w:val="Heading4"/>
+  <w:style w:type="character" w:customStyle="1" w:styleId="Ttulo4Char">
+    <w:name w:val="Título 4 Char"/>
+    <w:basedOn w:val="Fontepargpadro"/>
+    <w:link w:val="Ttulo4"/>
     <w:uiPriority w:val="9"/>
     <w:semiHidden/>
     <w:rsid w:val="009B73CD"/>
@@ -1588,10 +2238,10 @@
       <w:color w:val="0F4761" w:themeColor="accent1" w:themeShade="BF"/>
     </w:rPr>
   </w:style>
-  <w:style w:type="character" w:customStyle="1" w:styleId="Heading5Char">
-    <w:name w:val="Heading 5 Char"/>
-    <w:basedOn w:val="DefaultParagraphFont"/>
-    <w:link w:val="Heading5"/>
+  <w:style w:type="character" w:customStyle="1" w:styleId="Ttulo5Char">
+    <w:name w:val="Título 5 Char"/>
+    <w:basedOn w:val="Fontepargpadro"/>
+    <w:link w:val="Ttulo5"/>
     <w:uiPriority w:val="9"/>
     <w:semiHidden/>
     <w:rsid w:val="009B73CD"/>
@@ -1600,10 +2250,10 @@
       <w:color w:val="0F4761" w:themeColor="accent1" w:themeShade="BF"/>
     </w:rPr>
   </w:style>
-  <w:style w:type="character" w:customStyle="1" w:styleId="Heading6Char">
-    <w:name w:val="Heading 6 Char"/>
-    <w:basedOn w:val="DefaultParagraphFont"/>
-    <w:link w:val="Heading6"/>
+  <w:style w:type="character" w:customStyle="1" w:styleId="Ttulo6Char">
+    <w:name w:val="Título 6 Char"/>
+    <w:basedOn w:val="Fontepargpadro"/>
+    <w:link w:val="Ttulo6"/>
     <w:uiPriority w:val="9"/>
     <w:semiHidden/>
     <w:rsid w:val="009B73CD"/>
@@ -1614,10 +2264,10 @@
       <w:color w:val="595959" w:themeColor="text1" w:themeTint="A6"/>
     </w:rPr>
   </w:style>
-  <w:style w:type="character" w:customStyle="1" w:styleId="Heading7Char">
-    <w:name w:val="Heading 7 Char"/>
-    <w:basedOn w:val="DefaultParagraphFont"/>
-    <w:link w:val="Heading7"/>
+  <w:style w:type="character" w:customStyle="1" w:styleId="Ttulo7Char">
+    <w:name w:val="Título 7 Char"/>
+    <w:basedOn w:val="Fontepargpadro"/>
+    <w:link w:val="Ttulo7"/>
     <w:uiPriority w:val="9"/>
     <w:semiHidden/>
     <w:rsid w:val="009B73CD"/>
@@ -1626,10 +2276,10 @@
       <w:color w:val="595959" w:themeColor="text1" w:themeTint="A6"/>
     </w:rPr>
   </w:style>
-  <w:style w:type="character" w:customStyle="1" w:styleId="Heading8Char">
-    <w:name w:val="Heading 8 Char"/>
-    <w:basedOn w:val="DefaultParagraphFont"/>
-    <w:link w:val="Heading8"/>
+  <w:style w:type="character" w:customStyle="1" w:styleId="Ttulo8Char">
+    <w:name w:val="Título 8 Char"/>
+    <w:basedOn w:val="Fontepargpadro"/>
+    <w:link w:val="Ttulo8"/>
     <w:uiPriority w:val="9"/>
     <w:semiHidden/>
     <w:rsid w:val="009B73CD"/>
@@ -1640,10 +2290,10 @@
       <w:color w:val="272727" w:themeColor="text1" w:themeTint="D8"/>
     </w:rPr>
   </w:style>
-  <w:style w:type="character" w:customStyle="1" w:styleId="Heading9Char">
-    <w:name w:val="Heading 9 Char"/>
-    <w:basedOn w:val="DefaultParagraphFont"/>
-    <w:link w:val="Heading9"/>
+  <w:style w:type="character" w:customStyle="1" w:styleId="Ttulo9Char">
+    <w:name w:val="Título 9 Char"/>
+    <w:basedOn w:val="Fontepargpadro"/>
+    <w:link w:val="Ttulo9"/>
     <w:uiPriority w:val="9"/>
     <w:semiHidden/>
     <w:rsid w:val="009B73CD"/>
@@ -1652,11 +2302,11 @@
       <w:color w:val="272727" w:themeColor="text1" w:themeTint="D8"/>
     </w:rPr>
   </w:style>
-  <w:style w:type="paragraph" w:styleId="Title">
+  <w:style w:type="paragraph" w:styleId="Ttulo">
     <w:name w:val="Title"/>
     <w:basedOn w:val="Normal"/>
     <w:next w:val="Normal"/>
-    <w:link w:val="TitleChar"/>
+    <w:link w:val="TtuloChar"/>
     <w:uiPriority w:val="10"/>
     <w:qFormat/>
     <w:rsid w:val="009B73CD"/>
@@ -1672,10 +2322,10 @@
       <w:szCs w:val="56"/>
     </w:rPr>
   </w:style>
-  <w:style w:type="character" w:customStyle="1" w:styleId="TitleChar">
-    <w:name w:val="Title Char"/>
-    <w:basedOn w:val="DefaultParagraphFont"/>
-    <w:link w:val="Title"/>
+  <w:style w:type="character" w:customStyle="1" w:styleId="TtuloChar">
+    <w:name w:val="Título Char"/>
+    <w:basedOn w:val="Fontepargpadro"/>
+    <w:link w:val="Ttulo"/>
     <w:uiPriority w:val="10"/>
     <w:rsid w:val="009B73CD"/>
     <w:rPr>
@@ -1686,11 +2336,11 @@
       <w:szCs w:val="56"/>
     </w:rPr>
   </w:style>
-  <w:style w:type="paragraph" w:styleId="Subtitle">
+  <w:style w:type="paragraph" w:styleId="Subttulo">
     <w:name w:val="Subtitle"/>
     <w:basedOn w:val="Normal"/>
     <w:next w:val="Normal"/>
-    <w:link w:val="SubtitleChar"/>
+    <w:link w:val="SubttuloChar"/>
     <w:uiPriority w:val="11"/>
     <w:qFormat/>
     <w:rsid w:val="009B73CD"/>
@@ -1707,10 +2357,10 @@
       <w:szCs w:val="28"/>
     </w:rPr>
   </w:style>
-  <w:style w:type="character" w:customStyle="1" w:styleId="SubtitleChar">
-    <w:name w:val="Subtitle Char"/>
-    <w:basedOn w:val="DefaultParagraphFont"/>
-    <w:link w:val="Subtitle"/>
+  <w:style w:type="character" w:customStyle="1" w:styleId="SubttuloChar">
+    <w:name w:val="Subtítulo Char"/>
+    <w:basedOn w:val="Fontepargpadro"/>
+    <w:link w:val="Subttulo"/>
     <w:uiPriority w:val="11"/>
     <w:rsid w:val="009B73CD"/>
     <w:rPr>
@@ -1721,11 +2371,11 @@
       <w:szCs w:val="28"/>
     </w:rPr>
   </w:style>
-  <w:style w:type="paragraph" w:styleId="Quote">
+  <w:style w:type="paragraph" w:styleId="Citao">
     <w:name w:val="Quote"/>
     <w:basedOn w:val="Normal"/>
     <w:next w:val="Normal"/>
-    <w:link w:val="QuoteChar"/>
+    <w:link w:val="CitaoChar"/>
     <w:uiPriority w:val="29"/>
     <w:qFormat/>
     <w:rsid w:val="009B73CD"/>
@@ -1739,10 +2389,10 @@
       <w:color w:val="404040" w:themeColor="text1" w:themeTint="BF"/>
     </w:rPr>
   </w:style>
-  <w:style w:type="character" w:customStyle="1" w:styleId="QuoteChar">
-    <w:name w:val="Quote Char"/>
-    <w:basedOn w:val="DefaultParagraphFont"/>
-    <w:link w:val="Quote"/>
+  <w:style w:type="character" w:customStyle="1" w:styleId="CitaoChar">
+    <w:name w:val="Citação Char"/>
+    <w:basedOn w:val="Fontepargpadro"/>
+    <w:link w:val="Citao"/>
     <w:uiPriority w:val="29"/>
     <w:rsid w:val="009B73CD"/>
     <w:rPr>
@@ -1751,7 +2401,7 @@
       <w:color w:val="404040" w:themeColor="text1" w:themeTint="BF"/>
     </w:rPr>
   </w:style>
-  <w:style w:type="paragraph" w:styleId="ListParagraph">
+  <w:style w:type="paragraph" w:styleId="PargrafodaLista">
     <w:name w:val="List Paragraph"/>
     <w:basedOn w:val="Normal"/>
     <w:uiPriority w:val="34"/>
@@ -1762,9 +2412,9 @@
       <w:contextualSpacing/>
     </w:pPr>
   </w:style>
-  <w:style w:type="character" w:styleId="IntenseEmphasis">
+  <w:style w:type="character" w:styleId="nfaseIntensa">
     <w:name w:val="Intense Emphasis"/>
-    <w:basedOn w:val="DefaultParagraphFont"/>
+    <w:basedOn w:val="Fontepargpadro"/>
     <w:uiPriority w:val="21"/>
     <w:qFormat/>
     <w:rsid w:val="009B73CD"/>
@@ -1774,11 +2424,11 @@
       <w:color w:val="0F4761" w:themeColor="accent1" w:themeShade="BF"/>
     </w:rPr>
   </w:style>
-  <w:style w:type="paragraph" w:styleId="IntenseQuote">
+  <w:style w:type="paragraph" w:styleId="CitaoIntensa">
     <w:name w:val="Intense Quote"/>
     <w:basedOn w:val="Normal"/>
     <w:next w:val="Normal"/>
-    <w:link w:val="IntenseQuoteChar"/>
+    <w:link w:val="CitaoIntensaChar"/>
     <w:uiPriority w:val="30"/>
     <w:qFormat/>
     <w:rsid w:val="009B73CD"/>
@@ -1797,10 +2447,10 @@
       <w:color w:val="0F4761" w:themeColor="accent1" w:themeShade="BF"/>
     </w:rPr>
   </w:style>
-  <w:style w:type="character" w:customStyle="1" w:styleId="IntenseQuoteChar">
-    <w:name w:val="Intense Quote Char"/>
-    <w:basedOn w:val="DefaultParagraphFont"/>
-    <w:link w:val="IntenseQuote"/>
+  <w:style w:type="character" w:customStyle="1" w:styleId="CitaoIntensaChar">
+    <w:name w:val="Citação Intensa Char"/>
+    <w:basedOn w:val="Fontepargpadro"/>
+    <w:link w:val="CitaoIntensa"/>
     <w:uiPriority w:val="30"/>
     <w:rsid w:val="009B73CD"/>
     <w:rPr>
@@ -1809,9 +2459,9 @@
       <w:color w:val="0F4761" w:themeColor="accent1" w:themeShade="BF"/>
     </w:rPr>
   </w:style>
-  <w:style w:type="character" w:styleId="IntenseReference">
+  <w:style w:type="character" w:styleId="RefernciaIntensa">
     <w:name w:val="Intense Reference"/>
-    <w:basedOn w:val="DefaultParagraphFont"/>
+    <w:basedOn w:val="Fontepargpadro"/>
     <w:uiPriority w:val="32"/>
     <w:qFormat/>
     <w:rsid w:val="009B73CD"/>
